--- a/program 1.docx
+++ b/program 1.docx
@@ -24,7 +24,7 @@
           <w:szCs w:val="28"/>
           <w:lang w:val="en-US"/>
         </w:rPr>
-        <w:t xml:space="preserve"/>
+        <w:t xml:space="preserve">Министерство образования Оренбургской области</w:t>
       </w:r>
     </w:p>
     <w:p>
@@ -49,7 +49,7 @@
           <w:szCs w:val="28"/>
           <w:lang w:val="en-US"/>
         </w:rPr>
-        <w:t xml:space="preserve"/>
+        <w:t xml:space="preserve">Отдел образования Тюльганского района  Муниципальное бюджетное учреждение дополнительного образования   «Центр дополнительного образования»</w:t>
       </w:r>
     </w:p>
     <w:p>
@@ -250,7 +250,7 @@
           <w:szCs w:val="28"/>
           <w:lang w:val="en-US"/>
         </w:rPr>
-        <w:t xml:space="preserve"/>
+        <w:t xml:space="preserve">МБУДО «ЦДО»</w:t>
       </w:r>
     </w:p>
     <w:p>
@@ -308,7 +308,7 @@
           <w:szCs w:val="28"/>
           <w:lang w:val="en-US"/>
         </w:rPr>
-        <w:t xml:space="preserve"/>
+        <w:t xml:space="preserve">1</w:t>
       </w:r>
     </w:p>
     <w:p>
@@ -338,7 +338,7 @@
           <w:szCs w:val="28"/>
           <w:u w:val="single"/>
         </w:rPr>
-        <w:t xml:space="preserve"/>
+        <w:t xml:space="preserve">2022-09-30</w:t>
       </w:r>
     </w:p>
     <w:p>
@@ -445,7 +445,7 @@
           <w:szCs w:val="28"/>
           <w:lang w:val="en-US"/>
         </w:rPr>
-        <w:t xml:space="preserve"/>
+        <w:t xml:space="preserve">МБУДО «ЦДО»</w:t>
       </w:r>
     </w:p>
     <w:p>
@@ -465,7 +465,7 @@
           <w:szCs w:val="28"/>
           <w:lang w:val="en-US"/>
         </w:rPr>
-        <w:t xml:space="preserve"/>
+        <w:t xml:space="preserve">2022-09-30</w:t>
       </w:r>
     </w:p>
     <w:p>
@@ -491,7 +491,7 @@
           <w:sz w:val="28"/>
           <w:szCs w:val="28"/>
         </w:rPr>
-        <w:t xml:space="preserve">/</w:t>
+        <w:t xml:space="preserve">/Громова Л.М.</w:t>
       </w:r>
     </w:p>
     <w:p>
@@ -652,7 +652,7 @@
           <w:sz w:val="28"/>
           <w:szCs w:val="28"/>
         </w:rPr>
-        <w:t xml:space="preserve">adv</w:t>
+        <w:t xml:space="preserve">Туристско-краеведческая</w:t>
       </w:r>
       <w:r>
         <w:rPr>
@@ -745,7 +745,7 @@
           <w:sz w:val="36"/>
           <w:szCs w:val="28"/>
         </w:rPr>
-        <w:t xml:space="preserve">»</w:t>
+        <w:t xml:space="preserve">Основы туризма»</w:t>
       </w:r>
     </w:p>
     <w:p>
@@ -801,7 +801,7 @@
           <w:sz w:val="28"/>
           <w:szCs w:val="28"/>
         </w:rPr>
-        <w:t xml:space="preserve"> </w:t>
+        <w:t xml:space="preserve">10-12 </w:t>
       </w:r>
       <w:r>
         <w:rPr>
@@ -921,7 +921,7 @@
           <w:sz w:val="28"/>
           <w:szCs w:val="28"/>
         </w:rPr>
-        <w:t xml:space="preserve">72</w:t>
+        <w:t xml:space="preserve">36</w:t>
       </w:r>
       <w:r>
         <w:rPr>
@@ -1055,7 +1055,7 @@
           <w:szCs w:val="26"/>
           <w:lang w:val="en-US"/>
         </w:rPr>
-        <w:t xml:space="preserve"/>
+        <w:t xml:space="preserve">Кулуева Татьяна Владимировна,   педагог дополнительного образования  высшей квалификационной категории</w:t>
       </w:r>
       <w:r>
         <w:rPr>
@@ -1135,7 +1135,7 @@
           <w:szCs w:val="27"/>
           <w:lang w:val="en-US"/>
         </w:rPr>
-        <w:t xml:space="preserve"/>
+        <w:t xml:space="preserve">п. Тюльган</w:t>
       </w:r>
     </w:p>
     <w:p>
@@ -1329,7 +1329,7 @@
           <w:sz w:val="32"/>
           <w:szCs w:val="32"/>
         </w:rPr>
-        <w:t xml:space="preserve"/>
+        <w:t xml:space="preserve">Основы туризма</w:t>
       </w:r>
       <w:r>
         <w:rPr>
@@ -1362,7 +1362,7 @@
         <w:rPr>
           <w:sz w:val="28"/>
         </w:rPr>
-        <w:t xml:space="preserve">adv</w:t>
+        <w:t xml:space="preserve">Туристско-краеведческая</w:t>
       </w:r>
       <w:r>
         <w:rPr>
@@ -1401,7 +1401,7 @@
         <w:rPr>
           <w:sz w:val="28"/>
         </w:rPr>
-        <w:t xml:space="preserve">schooldanger</w:t>
+        <w:t xml:space="preserve">Основы туризма</w:t>
       </w:r>
       <w:r>
         <w:rPr>
@@ -1937,7 +1937,7 @@
           <w:szCs w:val="28"/>
           <w:lang w:val="en-US"/>
         </w:rPr>
-        <w:t xml:space="preserve"/>
+        <w:t xml:space="preserve">МБУДО «ЦДО»</w:t>
       </w:r>
     </w:p>
     <w:p>
@@ -1980,6 +1980,21 @@
           <w:sz w:val="28"/>
           <w:lang w:val="en-US"/>
         </w:rPr>
+        <w:t xml:space="preserve">Происходящие в современном российском обществе кардинальные изменения привели к обострению многочисленных социально-педагогических проблем, в том числе проблемы гармоничного развития личности учащегося в ситуации познания родного края. Невозможность реализовать себя в условиях современного равнодушия к окружающему миру порождает для многих из них психотравмирующую ситуацию, нарушение поведения, снижение позитивной активности, изменение эмоционального состояния.
+</w:t>
+        <w:br/>
+        <w:t xml:space="preserve">
+</w:t>
+        <w:br/>
+        <w:t xml:space="preserve">Занятия туристско-краеведческой деятельностью закономерно приводят к формированию у учащихся устойчивых механизмов коммуникативного взаимодействия со средой – социальной активности, нравственности, патриотизма, толерантности, общей культуры личности.
+</w:t>
+        <w:br/>
+        <w:t xml:space="preserve">
+</w:t>
+        <w:br/>
+        <w:t xml:space="preserve">Сочетание разнообразных видов деятельности в туристско-краеведческой деятельности позволяет воспитывать личность учащихся не «по частям», а комплексно, формировать социальную активность юношей и девушек. Таким образом, туризм позволяет комплексно решать образовательно-воспитательные и оздоровительные задачи.
+</w:t>
+        <w:br/>
         <w:t xml:space="preserve"/>
       </w:r>
     </w:p>
@@ -1993,6 +2008,98 @@
           <w:lang w:val="en-US"/>
         </w:rPr>
       </w:pPr>
+      <w:r>
+        <w:rPr>
+          <w:sz w:val="28"/>
+          <w:lang w:val="en-US"/>
+        </w:rPr>
+        <w:t xml:space="preserve"/>
+      </w:r>
+    </w:p>
+    <w:p>
+      <w:pPr>
+        <w:pStyle w:val="a3"/>
+        <w:ind w:right="345"/>
+        <w:jc w:val="both"/>
+        <w:rPr>
+          <w:sz w:val="28"/>
+          <w:lang w:val="en-US"/>
+        </w:rPr>
+      </w:pPr>
+      <w:r>
+        <w:rPr>
+          <w:sz w:val="28"/>
+          <w:lang w:val="en-US"/>
+        </w:rPr>
+        <w:t xml:space="preserve"> </w:t>
+      </w:r>
+      <w:r>
+        <w:rPr>
+          <w:sz w:val="28"/>
+        </w:rPr>
+        <w:t xml:space="preserve">Новизна</w:t>
+      </w:r>
+    </w:p>
+    <w:p>
+      <w:pPr>
+        <w:pStyle w:val="a3"/>
+        <w:ind w:right="345"/>
+        <w:jc w:val="both"/>
+        <w:rPr>
+          <w:sz w:val="28"/>
+          <w:lang w:val="en-US"/>
+        </w:rPr>
+      </w:pPr>
+      <w:proofErr w:type="gramStart"/>
+      <w:r>
+        <w:rPr>
+          <w:sz w:val="28"/>
+          <w:lang w:val="en-US"/>
+        </w:rPr>
+        <w:t xml:space="preserve">Программа «Основы туризма» является авторской. При ее написании была изучена программа данной направленности «Туризм» Белькович А.Н., педагога дополнительного образования МБОУ ДОД «Центр внешкольной работы» г. Москва.  
+</w:t>
+        <w:br/>
+        <w:t xml:space="preserve">
+</w:t>
+        <w:br/>
+        <w:t xml:space="preserve">Отличительными особенностями программы «Основы туризма» от программы «Туризм» является:
+</w:t>
+        <w:br/>
+        <w:t xml:space="preserve">
+</w:t>
+        <w:br/>
+        <w:t xml:space="preserve">- включены занятия по краеведению (изучение истории Тюльганского района);
+</w:t>
+        <w:br/>
+        <w:t xml:space="preserve">
+</w:t>
+        <w:br/>
+        <w:t xml:space="preserve">- комбинированные занятия по изучению основ туристского мастерства: туристические узлы, ориентирование на местности с компасом и картой, занятия на местности по отработке туристических навыков, бивак;
+</w:t>
+        <w:br/>
+        <w:t xml:space="preserve">
+</w:t>
+        <w:br/>
+        <w:t xml:space="preserve">- программа является краткосрочной, на одну группу 18 часов.</w:t>
+      </w:r>
+    </w:p>
+    <w:p>
+      <w:pPr>
+        <w:pStyle w:val="a3"/>
+        <w:ind w:right="345"/>
+        <w:jc w:val="both"/>
+        <w:rPr>
+          <w:sz w:val="28"/>
+          <w:lang w:val="en-US"/>
+        </w:rPr>
+      </w:pPr>
+      <w:r>
+        <w:rPr>
+          <w:sz w:val="28"/>
+          <w:lang w:val="en-US"/>
+        </w:rPr>
+        <w:t xml:space="preserve">   </w:t>
+      </w:r>
       <w:r>
         <w:rPr>
           <w:sz w:val="28"/>
@@ -2253,7 +2360,7 @@
                 <w:szCs w:val="28"/>
                 <w:lang w:val="en-US"/>
               </w:rPr>
-              <w:t xml:space="preserve">2</w:t>
+              <w:t xml:space="preserve">1</w:t>
             </w:r>
           </w:p>
         </w:tc>
@@ -2313,7 +2420,7 @@
                 <w:szCs w:val="28"/>
                 <w:lang w:val="en-US"/>
               </w:rPr>
-              <w:t xml:space="preserve">4</w:t>
+              <w:t xml:space="preserve">2</w:t>
             </w:r>
           </w:p>
         </w:tc>
@@ -2379,7 +2486,7 @@
                 <w:szCs w:val="28"/>
                 <w:lang w:val="en-US"/>
               </w:rPr>
-              <w:t xml:space="preserve">72</w:t>
+              <w:t xml:space="preserve">36</w:t>
             </w:r>
           </w:p>
         </w:tc>
@@ -2438,7 +2545,7 @@
                 <w:szCs w:val="28"/>
                 <w:lang w:val="en-US"/>
               </w:rPr>
-              <w:t xml:space="preserve">72</w:t>
+              <w:t xml:space="preserve">36</w:t>
             </w:r>
           </w:p>
         </w:tc>
@@ -2499,7 +2606,7 @@
           <w:szCs w:val="28"/>
           <w:lang w:val="en-US"/>
         </w:rPr>
-        <w:t xml:space="preserve"/>
+        <w:t xml:space="preserve">10-12</w:t>
       </w:r>
     </w:p>
     <w:p>
@@ -2558,7 +2665,7 @@
           <w:sz w:val="28"/>
           <w:lang w:val="en-US"/>
         </w:rPr>
-        <w:t xml:space="preserve">дистанционная</w:t>
+        <w:t xml:space="preserve">очная</w:t>
       </w:r>
     </w:p>
     <w:p>
@@ -2637,7 +2744,7 @@
         <w:rPr>
           <w:sz w:val="28"/>
         </w:rPr>
-        <w:t xml:space="preserve"/>
+        <w:t xml:space="preserve">групповые, индивидуальные, парные; круглые столы, практические занятия</w:t>
       </w:r>
       <w:r>
         <w:rPr>
@@ -2712,7 +2819,7 @@
         <w:rPr>
           <w:lang w:val="en-US"/>
         </w:rPr>
-        <w:t xml:space="preserve"/>
+        <w:t xml:space="preserve">создание условий для получения обучающимися базовых навыков по спортивному туризму и дополнительных знаний по краеведению.</w:t>
       </w:r>
     </w:p>
     <w:p>
@@ -2789,7 +2896,7 @@
           <w:sz w:val="28"/>
           <w:lang w:val="en-US"/>
         </w:rPr>
-        <w:t xml:space="preserve">Научить основам безопасности жизнедеятельности</w:t>
+        <w:t xml:space="preserve">Научить основам туристской подготовки</w:t>
       </w:r>
     </w:p>
     <w:p>
@@ -2812,30 +2919,7 @@
           <w:sz w:val="28"/>
           <w:lang w:val="en-US"/>
         </w:rPr>
-        <w:t xml:space="preserve">Сформировать первичные умения по оказанию первой доврачебной помощи</w:t>
-      </w:r>
-    </w:p>
-    <w:p>
-      <w:pPr>
-        <w:rPr>
-          <w:sz w:val="28"/>
-          <w:lang w:val="en-US"/>
-        </w:rPr>
-      </w:pPr>
-      <w:r>
-        <w:rPr>
-          <w:sz w:val="28"/>
-          <w:szCs w:val="28"/>
-          <w:lang w:val="en-US"/>
-        </w:rPr>
-        <w:t xml:space="preserve">-</w:t>
-      </w:r>
-      <w:r>
-        <w:rPr>
-          <w:sz w:val="28"/>
-          <w:lang w:val="en-US"/>
-        </w:rPr>
-        <w:t xml:space="preserve">Научить правильному поведению в чрезвычайных ситуациях</w:t>
+        <w:t xml:space="preserve">Научить основам гигиены и первой доврачебной помощи</w:t>
       </w:r>
     </w:p>
     <w:p>
@@ -2931,6 +3015,29 @@
           <w:lang w:val="en-US"/>
         </w:rPr>
         <w:t xml:space="preserve">Способствовать формированию культуры общения</w:t>
+      </w:r>
+    </w:p>
+    <w:p>
+      <w:pPr>
+        <w:rPr>
+          <w:sz w:val="28"/>
+          <w:lang w:val="en-US"/>
+        </w:rPr>
+      </w:pPr>
+      <w:r>
+        <w:rPr>
+          <w:sz w:val="28"/>
+          <w:szCs w:val="28"/>
+          <w:lang w:val="en-US"/>
+        </w:rPr>
+        <w:t xml:space="preserve">-</w:t>
+      </w:r>
+      <w:r>
+        <w:rPr>
+          <w:sz w:val="28"/>
+          <w:lang w:val="en-US"/>
+        </w:rPr>
+        <w:t xml:space="preserve">Способствовать формированию осознанного и бережного отношения к природе</w:t>
       </w:r>
     </w:p>
     <w:p>
@@ -3278,7 +3385,7 @@
                 <w:szCs w:val="24"/>
                 <w:lang w:val="en-US" w:eastAsia="ru-RU"/>
               </w:rPr>
-              <w:t xml:space="preserve">Научить основам безопасности жизнедеятельности</w:t>
+              <w:t xml:space="preserve">Научить основам туристской подготовки</w:t>
             </w:r>
           </w:p>
         </w:tc>
@@ -3423,7 +3530,7 @@
                 <w:szCs w:val="24"/>
                 <w:lang w:val="en-US" w:eastAsia="ru-RU"/>
               </w:rPr>
-              <w:t xml:space="preserve">Сформировать первичные умения по оказанию первой доврачебной помощи</w:t>
+              <w:t xml:space="preserve">Научить основам гигиены и первой доврачебной помощи</w:t>
             </w:r>
           </w:p>
         </w:tc>
@@ -3457,296 +3564,6 @@
                 <w:lang w:val="en-US"/>
               </w:rPr>
               <w:t xml:space="preserve">18</w:t>
-            </w:r>
-          </w:p>
-        </w:tc>
-        <w:tc>
-          <w:tcPr>
-            <w:tcW w:w="1070" w:type="dxa"/>
-            <w:tcBorders>
-              <w:top w:val="single" w:sz="4" w:space="0" w:color="auto"/>
-              <w:left w:val="single" w:sz="4" w:space="0" w:color="auto"/>
-              <w:bottom w:val="single" w:sz="4" w:space="0" w:color="auto"/>
-              <w:right w:val="single" w:sz="4" w:space="0" w:color="auto"/>
-            </w:tcBorders>
-            <w:vAlign w:val="center"/>
-          </w:tcPr>
-          <w:p>
-            <w:pPr>
-              <w:jc w:val="center"/>
-              <w:rPr>
-                <w:color w:val="000000"/>
-                <w:sz w:val="28"/>
-                <w:szCs w:val="24"/>
-                <w:lang w:val="en-US"/>
-              </w:rPr>
-            </w:pPr>
-          </w:p>
-        </w:tc>
-        <w:tc>
-          <w:tcPr>
-            <w:tcW w:w="1352" w:type="dxa"/>
-            <w:tcBorders>
-              <w:top w:val="single" w:sz="4" w:space="0" w:color="auto"/>
-              <w:left w:val="single" w:sz="4" w:space="0" w:color="auto"/>
-              <w:bottom w:val="single" w:sz="4" w:space="0" w:color="auto"/>
-              <w:right w:val="single" w:sz="4" w:space="0" w:color="auto"/>
-            </w:tcBorders>
-            <w:vAlign w:val="center"/>
-          </w:tcPr>
-          <w:p>
-            <w:pPr>
-              <w:rPr>
-                <w:color w:val="000000"/>
-                <w:sz w:val="28"/>
-                <w:szCs w:val="24"/>
-                <w:lang w:val="en-US"/>
-              </w:rPr>
-            </w:pPr>
-          </w:p>
-        </w:tc>
-      </w:tr>
-      <w:tr>
-        <w:trPr>
-          <w:trHeight w:val="640"/>
-        </w:trPr>
-        <w:tc>
-          <w:tcPr>
-            <w:tcW w:w="594" w:type="dxa"/>
-            <w:tcBorders>
-              <w:top w:val="single" w:sz="4" w:space="0" w:color="000000"/>
-              <w:left w:val="single" w:sz="4" w:space="0" w:color="000000"/>
-              <w:bottom w:val="single" w:sz="4" w:space="0" w:color="000000"/>
-              <w:right w:val="single" w:sz="4" w:space="0" w:color="000000"/>
-            </w:tcBorders>
-            <w:vAlign w:val="center"/>
-          </w:tcPr>
-          <w:p>
-            <w:pPr>
-              <w:contextualSpacing/>
-              <w:rPr>
-                <w:sz w:val="28"/>
-                <w:szCs w:val="24"/>
-                <w:lang w:val="en-US" w:eastAsia="ru-RU"/>
-              </w:rPr>
-            </w:pPr>
-            <w:proofErr w:type="gramStart"/>
-            <w:r>
-              <w:rPr>
-                <w:sz w:val="28"/>
-                <w:szCs w:val="24"/>
-                <w:lang w:val="en-US" w:eastAsia="ru-RU"/>
-              </w:rPr>
-              <w:t xml:space="preserve">3</w:t>
-            </w:r>
-          </w:p>
-        </w:tc>
-        <w:tc>
-          <w:tcPr>
-            <w:tcW w:w="5071" w:type="dxa"/>
-            <w:tcBorders>
-              <w:top w:val="single" w:sz="4" w:space="0" w:color="auto"/>
-              <w:left w:val="single" w:sz="4" w:space="0" w:color="auto"/>
-              <w:bottom w:val="single" w:sz="4" w:space="0" w:color="auto"/>
-              <w:right w:val="single" w:sz="4" w:space="0" w:color="auto"/>
-            </w:tcBorders>
-            <w:vAlign w:val="center"/>
-          </w:tcPr>
-          <w:p>
-            <w:pPr>
-              <w:pStyle w:val="a5"/>
-              <w:rPr>
-                <w:sz w:val="28"/>
-                <w:szCs w:val="24"/>
-                <w:lang w:val="en-US" w:eastAsia="ru-RU"/>
-              </w:rPr>
-            </w:pPr>
-            <w:proofErr w:type="gramStart"/>
-            <w:r>
-              <w:rPr>
-                <w:sz w:val="28"/>
-                <w:szCs w:val="24"/>
-                <w:lang w:val="en-US" w:eastAsia="ru-RU"/>
-              </w:rPr>
-              <w:t xml:space="preserve">Научить правильному поведению в чрезвычайных ситуациях</w:t>
-            </w:r>
-          </w:p>
-        </w:tc>
-        <w:tc>
-          <w:tcPr>
-            <w:tcW w:w="919" w:type="dxa"/>
-            <w:tcBorders>
-              <w:top w:val="single" w:sz="4" w:space="0" w:color="auto"/>
-              <w:left w:val="single" w:sz="4" w:space="0" w:color="auto"/>
-              <w:bottom w:val="single" w:sz="4" w:space="0" w:color="auto"/>
-              <w:right w:val="single" w:sz="4" w:space="0" w:color="auto"/>
-            </w:tcBorders>
-            <w:vAlign w:val="center"/>
-          </w:tcPr>
-          <w:p>
-            <w:pPr>
-              <w:jc w:val="center"/>
-              <w:rPr>
-                <w:color w:val="000000"/>
-                <w:sz w:val="28"/>
-                <w:szCs w:val="24"/>
-                <w:lang w:val="en-US"/>
-              </w:rPr>
-            </w:pPr>
-            <w:proofErr w:type="gramStart"/>
-            <w:r>
-              <w:rPr>
-                <w:color w:val="000000"/>
-                <w:sz w:val="28"/>
-                <w:szCs w:val="24"/>
-                <w:lang w:val="en-US"/>
-              </w:rPr>
-              <w:t xml:space="preserve">18</w:t>
-            </w:r>
-          </w:p>
-        </w:tc>
-        <w:tc>
-          <w:tcPr>
-            <w:tcW w:w="1070" w:type="dxa"/>
-            <w:tcBorders>
-              <w:top w:val="single" w:sz="4" w:space="0" w:color="auto"/>
-              <w:left w:val="single" w:sz="4" w:space="0" w:color="auto"/>
-              <w:bottom w:val="single" w:sz="4" w:space="0" w:color="auto"/>
-              <w:right w:val="single" w:sz="4" w:space="0" w:color="auto"/>
-            </w:tcBorders>
-            <w:vAlign w:val="center"/>
-          </w:tcPr>
-          <w:p>
-            <w:pPr>
-              <w:jc w:val="center"/>
-              <w:rPr>
-                <w:color w:val="000000"/>
-                <w:sz w:val="28"/>
-                <w:szCs w:val="24"/>
-                <w:lang w:val="en-US"/>
-              </w:rPr>
-            </w:pPr>
-          </w:p>
-        </w:tc>
-        <w:tc>
-          <w:tcPr>
-            <w:tcW w:w="1352" w:type="dxa"/>
-            <w:tcBorders>
-              <w:top w:val="single" w:sz="4" w:space="0" w:color="auto"/>
-              <w:left w:val="single" w:sz="4" w:space="0" w:color="auto"/>
-              <w:bottom w:val="single" w:sz="4" w:space="0" w:color="auto"/>
-              <w:right w:val="single" w:sz="4" w:space="0" w:color="auto"/>
-            </w:tcBorders>
-            <w:vAlign w:val="center"/>
-          </w:tcPr>
-          <w:p>
-            <w:pPr>
-              <w:rPr>
-                <w:color w:val="000000"/>
-                <w:sz w:val="28"/>
-                <w:szCs w:val="24"/>
-                <w:lang w:val="en-US"/>
-              </w:rPr>
-            </w:pPr>
-          </w:p>
-        </w:tc>
-      </w:tr>
-      <w:tr>
-        <w:trPr>
-          <w:trHeight w:val="640"/>
-        </w:trPr>
-        <w:tc>
-          <w:tcPr>
-            <w:tcW w:w="594" w:type="dxa"/>
-            <w:tcBorders>
-              <w:top w:val="single" w:sz="4" w:space="0" w:color="000000"/>
-              <w:left w:val="single" w:sz="4" w:space="0" w:color="000000"/>
-              <w:bottom w:val="single" w:sz="4" w:space="0" w:color="000000"/>
-              <w:right w:val="single" w:sz="4" w:space="0" w:color="000000"/>
-            </w:tcBorders>
-            <w:vAlign w:val="center"/>
-          </w:tcPr>
-          <w:p>
-            <w:pPr>
-              <w:contextualSpacing/>
-              <w:rPr>
-                <w:sz w:val="28"/>
-                <w:szCs w:val="24"/>
-                <w:lang w:val="en-US" w:eastAsia="ru-RU"/>
-              </w:rPr>
-            </w:pPr>
-            <w:proofErr w:type="gramStart"/>
-            <w:r>
-              <w:rPr>
-                <w:sz w:val="28"/>
-                <w:szCs w:val="24"/>
-                <w:lang w:val="en-US" w:eastAsia="ru-RU"/>
-              </w:rPr>
-              <w:t xml:space="preserve">4</w:t>
-            </w:r>
-          </w:p>
-        </w:tc>
-        <w:tc>
-          <w:tcPr>
-            <w:tcW w:w="5071" w:type="dxa"/>
-            <w:tcBorders>
-              <w:top w:val="single" w:sz="4" w:space="0" w:color="auto"/>
-              <w:left w:val="single" w:sz="4" w:space="0" w:color="auto"/>
-              <w:bottom w:val="single" w:sz="4" w:space="0" w:color="auto"/>
-              <w:right w:val="single" w:sz="4" w:space="0" w:color="auto"/>
-            </w:tcBorders>
-            <w:vAlign w:val="center"/>
-          </w:tcPr>
-          <w:p>
-            <w:pPr>
-              <w:pStyle w:val="a5"/>
-              <w:rPr>
-                <w:sz w:val="28"/>
-                <w:szCs w:val="24"/>
-                <w:lang w:val="en-US" w:eastAsia="ru-RU"/>
-              </w:rPr>
-            </w:pPr>
-            <w:proofErr w:type="gramStart"/>
-            <w:r>
-              <w:rPr>
-                <w:sz w:val="28"/>
-                <w:szCs w:val="24"/>
-                <w:lang w:val="en-US" w:eastAsia="ru-RU"/>
-              </w:rPr>
-              <w:t xml:space="preserve">Сформировать начальные умения в проектной деятельности</w:t>
-            </w:r>
-          </w:p>
-        </w:tc>
-        <w:tc>
-          <w:tcPr>
-            <w:tcW w:w="919" w:type="dxa"/>
-            <w:tcBorders>
-              <w:top w:val="single" w:sz="4" w:space="0" w:color="auto"/>
-              <w:left w:val="single" w:sz="4" w:space="0" w:color="auto"/>
-              <w:bottom w:val="single" w:sz="4" w:space="0" w:color="auto"/>
-              <w:right w:val="single" w:sz="4" w:space="0" w:color="auto"/>
-            </w:tcBorders>
-            <w:vAlign w:val="center"/>
-          </w:tcPr>
-          <w:p>
-            <w:pPr>
-              <w:jc w:val="center"/>
-              <w:rPr>
-                <w:color w:val="000000"/>
-                <w:sz w:val="28"/>
-                <w:szCs w:val="24"/>
-                <w:lang w:val="en-US"/>
-              </w:rPr>
-            </w:pPr>
-            <w:proofErr w:type="gramStart"/>
-            <w:r>
-              <w:rPr>
-                <w:color w:val="000000"/>
-                <w:sz w:val="28"/>
-                <w:szCs w:val="24"/>
-                <w:lang w:val="en-US"/>
-              </w:rPr>
-              <w:t xml:space="preserve">9</w:t>
             </w:r>
           </w:p>
         </w:tc>
@@ -3881,7 +3698,7 @@
                 <w:szCs w:val="24"/>
                 <w:lang w:val="en-US"/>
               </w:rPr>
-              <w:t xml:space="preserve">72</w:t>
+              <w:t xml:space="preserve">36</w:t>
             </w:r>
           </w:p>
         </w:tc>
@@ -4001,7 +3818,7 @@
           <w:szCs w:val="28"/>
           <w:lang w:val="en-US"/>
         </w:rPr>
-        <w:t xml:space="preserve">« Окружающая среда и опасности повседневной жизни »</w:t>
+        <w:t xml:space="preserve">« Основы туристской подготовки »</w:t>
       </w:r>
     </w:p>
     <w:p>
@@ -4077,7 +3894,7 @@
           <w:szCs w:val="28"/>
           <w:lang w:val="en-US"/>
         </w:rPr>
-        <w:t xml:space="preserve">Понятия об опасных и вредных факторах окружающей среды. Источники опасных и вредных факторов на улице, дома, в природе. Пожары в жилых помещениях, причины их возникновения. Опасные факторы горения. Особенности горения синтетических материалов. Способы прекращения горения веществ и материалов. Подручные (первичные) средства пожаротушения и порядок их применения. Правила поведения и действия при возникновении загораний и пожара. Меры предохранения от получения ожогов, отравлений газом и дымом. Оказание первой помощи пострадавшим при пожаре.  Электробезопасность при пользовании электроэнергией в бытовых помещениях. Средства бытовой химии и меры предосторожности при их использовании. Правила поведения в общении с природой и животным миром.. Меры предосторожности во время грозы. Ядовитые растения, опасные животные и насекомые. Правила безопасного поведения на воде. </w:t>
+        <w:t xml:space="preserve">Туристско-краеведческая деятельность учащихся. Активные формы туристско-краеведческой деятельности. Туризм — средство познания своего края, физического и духовного развития, оздоровления, воспитания самостоятельности. «Туристские походы. Техника безопасности при проведении туристских походов». Определение цели и района похода. Распределение обязанностей в группе. Разработка маршрута, составление плана-графика движения.Организация туристского быта. Привалы и ночлеги. Туристский бивак. Виды костров. Выбор места для привала и ночлега (бивака). Основные требования к месту привала и бивакаПонятие о личном и групповом снаряжении. Личное снаряжение для походов выходного дня (ПВД) и степенных походов, требования к нему. Групповое снаряжение, требования к нему. Типы палаток, их назначениеОрганизация питания в 2-3-дневном походе. Меню. Продуктовая раскладка (список продуктов и их количество). Рецепты походных блюд</w:t>
       </w:r>
     </w:p>
     <w:p>
@@ -4165,7 +3982,7 @@
           <w:szCs w:val="28"/>
           <w:lang w:val="en-US"/>
         </w:rPr>
-        <w:t xml:space="preserve">Применение подручных средств пожаротушения, практика пользования техническими средствами пожаротушения, профилактика и оказание помощи при поражении электротоком, оказание помощи при отравлениях, оказание первой помощи утопающему</w:t>
+        <w:t xml:space="preserve">Подготовка и проведение похода. Составление плана подготовки похода. Изучение маршрута похода. Подбор снаряжения для похода. Составление меню. Фасовка, упаковка и переноска продуктов в рюкзаках. Приготовление пищи в полевых условиях.  Установка палаток различных видов. Разведение костра. Установка тента.Развёртывание и свёртывание лагеря (бивака).</w:t>
       </w:r>
     </w:p>
     <w:p>
@@ -4227,7 +4044,7 @@
           <w:szCs w:val="28"/>
           <w:lang w:val="en-US"/>
         </w:rPr>
-        <w:t xml:space="preserve">« Первая доврачебная помощь. »</w:t>
+        <w:t xml:space="preserve">« Основы гигиены и первая доврачебная помощь »</w:t>
       </w:r>
     </w:p>
     <w:p>
@@ -4303,7 +4120,7 @@
           <w:szCs w:val="28"/>
           <w:lang w:val="en-US"/>
         </w:rPr>
-        <w:t xml:space="preserve">Оказание первой помощи при кровотечениях, переломах, травмах головы, ушибах. Виды повязок. Наложение шин. Транспортировка пострадавшего, изготовление носилок из подручных средств. Транспортировка при травмах головы. Сердечно-легочная реанимация. Непрямой массаж сердца и искусственное дыхание. Оказание помощи при: отравлениях и ожогах средствами бытовой химии; при отравлении, укусе змеи, насекомого, утоплении, пострадавшему от электрического тока, переохлаждении. Аптечка для похода: состав, назначение, применение.</w:t>
+        <w:t xml:space="preserve">Личная гигиена туриста, профилактика заболеваний. Применение средств личной гигиены в походах и во время тренировочного процесса. Подбор одежды и обуви для тренировок и походов, уход за одеждой и обувью. Особенности соблюдения гигиенических правил в походных условиях. Основные приёмы оказания первой доврачебной помощи. Походный травматизм. Помощь при различных травмах. Сердечно-лёгочная реанимацияВлияние систематических занятий физической культурой и спортом на укрепление здоровья, развитие физических качеств: силы, быстроты, ловкости, гибкости, выносливости. Формирование правильной осанки. Гармоническое телосложение как основа долголетия. Значение и содержание врачебного контроля, и формы работы по врачебному контролю. Значение и содержание самоконтроля спортсмена.Походная медицинская аптечка, ее назначение. Состав походной аптечки. Хранение и транспортировка аптечки в походных условиях.</w:t>
       </w:r>
     </w:p>
     <w:p>
@@ -4391,233 +4208,7 @@
           <w:szCs w:val="28"/>
           <w:lang w:val="en-US"/>
         </w:rPr>
-        <w:t xml:space="preserve">отработка правильного наложения повязок жгутов, шин;отработка сердечно-легочной реанимации;подготовка аптечки для похода;отработка транспортировки пострадавшего с изготовлением носилок разным способом.</w:t>
-      </w:r>
-    </w:p>
-    <w:p>
-      <w:pPr>
-        <w:rPr>
-          <w:bCs/>
-          <w:sz w:val="28"/>
-          <w:szCs w:val="28"/>
-        </w:rPr>
-      </w:pPr>
-      <w:r>
-        <w:rPr>
-          <w:bCs/>
-          <w:sz w:val="28"/>
-          <w:szCs w:val="28"/>
-          <w:lang w:val="en-US"/>
-        </w:rPr>
-        <w:tab/>
-      </w:r>
-      <w:r>
-        <w:rPr>
-          <w:bCs/>
-          <w:sz w:val="28"/>
-          <w:szCs w:val="28"/>
-        </w:rPr>
-        <w:t xml:space="preserve"/>
-      </w:r>
-    </w:p>
-    <w:p>
-      <w:pPr>
-        <w:rPr>
-          <w:bCs/>
-          <w:sz w:val="32"/>
-          <w:szCs w:val="28"/>
-        </w:rPr>
-      </w:pPr>
-      <w:r>
-        <w:rPr>
-          <w:bCs/>
-          <w:sz w:val="32"/>
-          <w:szCs w:val="28"/>
-        </w:rPr>
-        <w:t xml:space="preserve">Тема</w:t>
-      </w:r>
-      <w:r>
-        <w:rPr>
-          <w:bCs/>
-          <w:sz w:val="36"/>
-          <w:szCs w:val="28"/>
-          <w:lang w:val="en-US"/>
-        </w:rPr>
-        <w:t xml:space="preserve"> </w:t>
-      </w:r>
-      <w:proofErr w:type="gramStart"/>
-      <w:r>
-        <w:rPr>
-          <w:bCs/>
-          <w:sz w:val="36"/>
-          <w:szCs w:val="28"/>
-          <w:lang w:val="en-US"/>
-        </w:rPr>
-        <w:t xml:space="preserve">« Чрезвычайные ситуации природного и техногенного характера. »</w:t>
-      </w:r>
-    </w:p>
-    <w:p>
-      <w:pPr>
-        <w:rPr>
-          <w:bCs/>
-          <w:sz w:val="28"/>
-          <w:szCs w:val="28"/>
-          <w:lang w:val="en-US"/>
-        </w:rPr>
-      </w:pPr>
-      <w:r>
-        <w:rPr>
-          <w:bCs/>
-          <w:sz w:val="32"/>
-          <w:szCs w:val="28"/>
-          <w:lang w:val="en-US"/>
-        </w:rPr>
-        <w:tab/>
-      </w:r>
-      <w:r>
-        <w:rPr>
-          <w:bCs/>
-          <w:sz w:val="28"/>
-          <w:szCs w:val="28"/>
-          <w:lang w:val="en-US"/>
-        </w:rPr>
-        <w:t xml:space="preserve"/>
-      </w:r>
-    </w:p>
-    <w:p>
-      <w:pPr>
-        <w:rPr>
-          <w:bCs/>
-          <w:sz w:val="28"/>
-          <w:szCs w:val="28"/>
-          <w:lang w:val="en-US"/>
-        </w:rPr>
-      </w:pPr>
-      <w:r>
-        <w:rPr>
-          <w:b/>
-          <w:bCs/>
-          <w:sz w:val="28"/>
-          <w:szCs w:val="28"/>
-        </w:rPr>
-        <w:t>Теория</w:t>
-      </w:r>
-      <w:r>
-        <w:rPr>
-          <w:b/>
-          <w:bCs/>
-          <w:sz w:val="28"/>
-          <w:szCs w:val="28"/>
-          <w:lang w:val="en-US"/>
-        </w:rPr>
-        <w:t xml:space="preserve">:</w:t>
-      </w:r>
-      <w:r>
-        <w:rPr>
-          <w:bCs/>
-          <w:sz w:val="28"/>
-          <w:szCs w:val="28"/>
-          <w:lang w:val="en-US"/>
-        </w:rPr>
-        <w:t xml:space="preserve"> </w:t>
-      </w:r>
-      <w:proofErr w:type="gramStart"/>
-      <w:r>
-        <w:rPr>
-          <w:bCs/>
-          <w:sz w:val="28"/>
-          <w:szCs w:val="28"/>
-          <w:lang w:val="en-US"/>
-        </w:rPr>
-        <w:t xml:space="preserve">Краткая характеристика стихийных бедствий, наиболее опасных для Дальнего Востока, их физическая сущность, причины возникновения, характер и стадии развития Первичные и вторичные опасные факторы стихийных бедствий. Способы обеспечения безопасности человека, правила поведения и действия при стихийных бедствиях. Аварии и катастрофы на промышленных предприятиях, гидротехнических сооружениях, транспорте и их возможные последствия (химическое заражение, затопление, массовые пожары). Потенциальные опасности аварий и катастроф местных предприятий и других объектов народного хозяйства. Система международных сигналов бедствия. Знаки-сигналы на местности для воздушных поисковых спасательных служб.</w:t>
-      </w:r>
-    </w:p>
-    <w:p>
-      <w:pPr>
-        <w:rPr>
-          <w:bCs/>
-          <w:sz w:val="28"/>
-          <w:szCs w:val="28"/>
-          <w:lang w:val="en-US"/>
-        </w:rPr>
-      </w:pPr>
-      <w:r>
-        <w:rPr>
-          <w:bCs/>
-          <w:sz w:val="28"/>
-          <w:szCs w:val="28"/>
-          <w:lang w:val="en-US"/>
-        </w:rPr>
-        <w:tab/>
-        <w:t xml:space="preserve"/>
-      </w:r>
-    </w:p>
-    <w:p>
-      <w:pPr>
-        <w:ind w:firstLine="720"/>
-        <w:rPr>
-          <w:bCs/>
-          <w:sz w:val="28"/>
-          <w:szCs w:val="28"/>
-          <w:lang w:val="en-US"/>
-        </w:rPr>
-      </w:pPr>
-      <w:r>
-        <w:rPr>
-          <w:bCs/>
-          <w:sz w:val="28"/>
-          <w:szCs w:val="28"/>
-          <w:lang w:val="en-US"/>
-        </w:rPr>
-        <w:t xml:space="preserve"/>
-      </w:r>
-    </w:p>
-    <w:p>
-      <w:pPr>
-        <w:rPr>
-          <w:bCs/>
-          <w:sz w:val="28"/>
-          <w:szCs w:val="28"/>
-          <w:lang w:val="en-US"/>
-        </w:rPr>
-      </w:pPr>
-      <w:r>
-        <w:rPr>
-          <w:b/>
-          <w:bCs/>
-          <w:sz w:val="28"/>
-          <w:szCs w:val="28"/>
-        </w:rPr>
-        <w:t>Практика</w:t>
-      </w:r>
-      <w:r>
-        <w:rPr>
-          <w:b/>
-          <w:bCs/>
-          <w:sz w:val="28"/>
-          <w:szCs w:val="28"/>
-          <w:lang w:val="en-US"/>
-        </w:rPr>
-        <w:t xml:space="preserve">:</w:t>
-      </w:r>
-      <w:r>
-        <w:rPr>
-          <w:bCs/>
-          <w:sz w:val="28"/>
-          <w:szCs w:val="28"/>
-          <w:lang w:val="en-US"/>
-        </w:rPr>
-        <w:t xml:space="preserve"> </w:t>
-      </w:r>
-      <w:proofErr w:type="gramStart"/>
-      <w:r>
-        <w:rPr>
-          <w:bCs/>
-          <w:sz w:val="28"/>
-          <w:szCs w:val="28"/>
-          <w:lang w:val="en-US"/>
-        </w:rPr>
-        <w:t xml:space="preserve">Отработка способов химической защиты. Очистка воды подручными средствами. Изготовление и применение плавсредств для эвакуации.  Отработка эвакуации пострадавших с различных видов объектов (многоэтажный дом, колодец, машина после ДТП, с дерева и т.п.) </w:t>
+        <w:t xml:space="preserve">Наложение жгута, ватно-марлевой повязки, обработка ран. Виды повязок. Оказание первой помощи условно пострадавшему (ссадины, порезы, потёртости, травма головы, перелом предплечья, перелом голени, перелом пальца руки). Сердечно-лёгочная реанимация. Транспортировка пострадавшего.Применение методов самоконтроля физического состояния: измерение пульса, частоты дыхания.Сбор походной аптечки. Упаковка, хранение лекарственных средств.</w:t>
       </w:r>
     </w:p>
     <w:p>
@@ -4995,7 +4586,7 @@
           <w:sz w:val="28"/>
           <w:lang w:val="en-US"/>
         </w:rPr>
-        <w:t xml:space="preserve">знает причины пожаров и способы их предотвращения;знает и соблюдает правила обращения с огнѐм;знает порядок действий при возникновении загораний и пожара;знает особенности горения синтетических материалов и способы прекращения горения;знает и может применять первичные средства пожаротушения;знает ядовитые растения, опасных животных и насекомых обитающих на территории Дальнего Востоказнает правила безопасного поведения на воде, при грозе.</w:t>
+        <w:t xml:space="preserve">- будут уметь использовать личное и групповое туристское снаряжение по назначению, разводить костер, ставить палатку, готовить на костре; - научатся преодолевать туристские препятствия; - получат опыт участия в походах выходного дня;  - будут соблюдать правила поведения и техники безопасности во время занятий, походов, соревнований; </w:t>
       </w:r>
     </w:p>
     <w:p>
@@ -5052,64 +4643,7 @@
           <w:sz w:val="28"/>
           <w:lang w:val="en-US"/>
         </w:rPr>
-        <w:t xml:space="preserve">будет знать правила оказания помощи при различных травмах. сможет наложить повязку, шину на перелом, остановить кровотечение;может изготовить носилки разным способом;будет знать необходимый минимальный состав аптечки;будет знать правила применения лекарственных средств первой необходимости.</w:t>
-      </w:r>
-    </w:p>
-    <w:p>
-      <w:pPr>
-        <w:pStyle w:val="a3"/>
-        <w:rPr>
-          <w:sz w:val="28"/>
-          <w:szCs w:val="28"/>
-          <w:lang w:val="en-US"/>
-        </w:rPr>
-      </w:pPr>
-      <w:r>
-        <w:rPr>
-          <w:sz w:val="28"/>
-          <w:szCs w:val="28"/>
-          <w:lang w:val="en-US"/>
-        </w:rPr>
-        <w:tab/>
-      </w:r>
-      <w:r>
-        <w:rPr>
-          <w:sz w:val="28"/>
-          <w:szCs w:val="28"/>
-          <w:lang w:val="en-US"/>
-        </w:rPr>
-        <w:t xml:space="preserve"/>
-      </w:r>
-    </w:p>
-    <w:p>
-      <w:pPr>
-        <w:pStyle w:val="a3"/>
-        <w:rPr>
-          <w:sz w:val="28"/>
-          <w:lang w:val="en-US"/>
-        </w:rPr>
-      </w:pPr>
-      <w:r>
-        <w:rPr>
-          <w:sz w:val="28"/>
-          <w:lang w:val="en-US"/>
-        </w:rPr>
-        <w:tab/>
-      </w:r>
-      <w:r>
-        <w:rPr>
-          <w:sz w:val="28"/>
-          <w:lang w:val="en-US"/>
-        </w:rPr>
-        <w:tab/>
-      </w:r>
-      <w:proofErr w:type="gramStart"/>
-      <w:r>
-        <w:rPr>
-          <w:sz w:val="28"/>
-          <w:lang w:val="en-US"/>
-        </w:rPr>
-        <w:t xml:space="preserve">знает правила оптимального поведения при различных видах ЧС;может обеспечить эвакуацию пострадавших в ЧС;знает и может применить навыки выживания в ЧС;знает и может подать сигналы бедствия различным путем.</w:t>
+        <w:t xml:space="preserve">- будут знать и соблюдать гигиенические требования в полевых условиях;- будут правильно одеваться для занятий в спортзале и на открытом воздухе; - будут соблюдать режим тренировок и отдыха- смогут осуществлять первичный самоконтроль физического состояния- смогут оказать первую помощь при закрытых переломах, ссадинах, наложить повязку, обработать рану, транспортировать пострадавщего;- будут знать правила сердечно-лёгочной реанимации</w:t>
       </w:r>
     </w:p>
     <w:p>
@@ -5320,63 +4854,6 @@
       <w:pPr>
         <w:pStyle w:val="a3"/>
         <w:rPr>
-          <w:sz w:val="28"/>
-          <w:lang w:val="en-US"/>
-        </w:rPr>
-      </w:pPr>
-      <w:r>
-        <w:rPr>
-          <w:sz w:val="28"/>
-          <w:lang w:val="en-US"/>
-        </w:rPr>
-        <w:tab/>
-      </w:r>
-      <w:r>
-        <w:rPr>
-          <w:sz w:val="28"/>
-          <w:lang w:val="en-US"/>
-        </w:rPr>
-        <w:tab/>
-      </w:r>
-      <w:proofErr w:type="gramStart"/>
-      <w:r>
-        <w:rPr>
-          <w:sz w:val="28"/>
-          <w:lang w:val="en-US"/>
-        </w:rPr>
-        <w:t xml:space="preserve">- общается с большинством обучающихся в группе;- проявляет уважение к другим обучающимся, к педагогу;- может вербализовать свои вопросы, пожелания, задает вопросы и просит помощи в затруднительных ситуциях;- способен делиться (материалами, инструментами, знаниями, и т.д.);- проявляет эмпатию по отношению к другим обучающимся в группе;</w:t>
-      </w:r>
-    </w:p>
-    <w:p>
-      <w:pPr>
-        <w:pStyle w:val="a3"/>
-        <w:rPr>
-          <w:sz w:val="28"/>
-          <w:szCs w:val="28"/>
-          <w:lang w:val="en-US"/>
-        </w:rPr>
-      </w:pPr>
-      <w:r>
-        <w:rPr>
-          <w:sz w:val="28"/>
-          <w:szCs w:val="28"/>
-          <w:lang w:val="en-US"/>
-        </w:rPr>
-        <w:tab/>
-      </w:r>
-      <w:r>
-        <w:rPr>
-          <w:sz w:val="28"/>
-          <w:szCs w:val="28"/>
-          <w:lang w:val="en-US"/>
-        </w:rPr>
-        <w:t xml:space="preserve"/>
-      </w:r>
-    </w:p>
-    <w:p>
-      <w:pPr>
-        <w:pStyle w:val="a3"/>
-        <w:rPr>
           <w:b/>
           <w:sz w:val="28"/>
           <w:lang w:val="en-US"/>
@@ -5452,7 +4929,49 @@
           <w:szCs w:val="28"/>
           <w:lang w:val="en-US"/>
         </w:rPr>
-        <w:t xml:space="preserve"/>
+        <w:t xml:space="preserve">изучения программы  «Туризм» является
+</w:t>
+        <w:br/>
+        <w:t xml:space="preserve">
+</w:t>
+        <w:br/>
+        <w:t xml:space="preserve"> формирование следующих умений.
+</w:t>
+        <w:br/>
+        <w:t xml:space="preserve">
+</w:t>
+        <w:br/>
+        <w:t xml:space="preserve">- Формирование чувства гордости за свою родину.
+</w:t>
+        <w:br/>
+        <w:t xml:space="preserve">
+</w:t>
+        <w:br/>
+        <w:t xml:space="preserve">-. Формирование бережного отношения к природе.
+</w:t>
+        <w:br/>
+        <w:t xml:space="preserve">
+</w:t>
+        <w:br/>
+        <w:t xml:space="preserve">- Овладение начальными навыками адаптации в меняющихся условиях
+</w:t>
+        <w:br/>
+        <w:t xml:space="preserve">
+</w:t>
+        <w:br/>
+        <w:t xml:space="preserve">- Развитие самостоятельности.
+</w:t>
+        <w:br/>
+        <w:t xml:space="preserve">
+</w:t>
+        <w:br/>
+        <w:t xml:space="preserve">- Формирование личной ответственности перед командой.
+</w:t>
+        <w:br/>
+        <w:t xml:space="preserve">
+</w:t>
+        <w:br/>
+        <w:t xml:space="preserve">- Формирование мотивации к занятиям спортом, установки на безопасный и здоровый образ жизни.</w:t>
       </w:r>
     </w:p>
     <w:p>
@@ -5564,7 +5083,127 @@
         <w:rPr>
           <w:rFonts w:cs="Times New Roman"/>
         </w:rPr>
-        <w:t xml:space="preserve"/>
+        <w:t xml:space="preserve">Для занятий по программе «Основы туризма» необходим спортивный зал, спортивно-туристическая площадка.
+</w:t>
+        <w:br/>
+        <w:t xml:space="preserve">
+</w:t>
+        <w:br/>
+        <w:t xml:space="preserve">Необходимое спортивно-туристическое снаряжение:
+</w:t>
+        <w:br/>
+        <w:t xml:space="preserve">
+</w:t>
+        <w:br/>
+        <w:t xml:space="preserve">- страховочная система – 15 шт;
+</w:t>
+        <w:br/>
+        <w:t xml:space="preserve">
+</w:t>
+        <w:br/>
+        <w:t xml:space="preserve">- карабин – 60 шт;
+</w:t>
+        <w:br/>
+        <w:t xml:space="preserve">
+</w:t>
+        <w:br/>
+        <w:t xml:space="preserve">- дюльфер – 15 шт;
+</w:t>
+        <w:br/>
+        <w:t xml:space="preserve">
+</w:t>
+        <w:br/>
+        <w:t xml:space="preserve">- жумар – 15 шт;
+</w:t>
+        <w:br/>
+        <w:t xml:space="preserve">
+</w:t>
+        <w:br/>
+        <w:t xml:space="preserve">- каска – 15 шт;
+</w:t>
+        <w:br/>
+        <w:t xml:space="preserve">
+</w:t>
+        <w:br/>
+        <w:t xml:space="preserve">- руковицы брезентовые – 15 шт;
+</w:t>
+        <w:br/>
+        <w:t xml:space="preserve">
+</w:t>
+        <w:br/>
+        <w:t xml:space="preserve">- прусики – 30 шт;
+</w:t>
+        <w:br/>
+        <w:t xml:space="preserve">
+</w:t>
+        <w:br/>
+        <w:t xml:space="preserve">- веревка 10 мм. - 30м., 60 м., 80 м.– 3 шт;
+</w:t>
+        <w:br/>
+        <w:t xml:space="preserve">
+</w:t>
+        <w:br/>
+        <w:t xml:space="preserve">- веревка 7 мм. - 40м., 60 м., 70 м. – 3 шт;
+</w:t>
+        <w:br/>
+        <w:t xml:space="preserve">
+</w:t>
+        <w:br/>
+        <w:t xml:space="preserve">- веревка 3 мм. - 30м., 50 м., 60 м. – 3 шт;
+</w:t>
+        <w:br/>
+        <w:t xml:space="preserve">
+</w:t>
+        <w:br/>
+        <w:t xml:space="preserve">- палатка 2х местная – 1 шт;
+</w:t>
+        <w:br/>
+        <w:t xml:space="preserve">
+</w:t>
+        <w:br/>
+        <w:t xml:space="preserve">- палатка 4х местная – 1 шт;
+</w:t>
+        <w:br/>
+        <w:t xml:space="preserve">
+</w:t>
+        <w:br/>
+        <w:t xml:space="preserve">- туристический рюкзак – 15 шт;
+</w:t>
+        <w:br/>
+        <w:t xml:space="preserve">
+</w:t>
+        <w:br/>
+        <w:t xml:space="preserve">- компас – 30 шт;
+</w:t>
+        <w:br/>
+        <w:t xml:space="preserve">
+</w:t>
+        <w:br/>
+        <w:t xml:space="preserve">- спальник – 15 шт;
+</w:t>
+        <w:br/>
+        <w:t xml:space="preserve">
+</w:t>
+        <w:br/>
+        <w:t xml:space="preserve">- пенка – 30 шт;
+</w:t>
+        <w:br/>
+        <w:t xml:space="preserve">
+</w:t>
+        <w:br/>
+        <w:t xml:space="preserve">- сидушка – 15 шт;
+</w:t>
+        <w:br/>
+        <w:t xml:space="preserve">
+</w:t>
+        <w:br/>
+        <w:t xml:space="preserve">- аптечка – 1 шт;
+</w:t>
+        <w:br/>
+        <w:t xml:space="preserve">
+</w:t>
+        <w:br/>
+        <w:t xml:space="preserve">- ремнабор – 3 шт.</w:t>
       </w:r>
     </w:p>
     <w:p>
@@ -5631,7 +5270,73 @@
         <w:rPr>
           <w:rFonts w:cs="Times New Roman"/>
         </w:rPr>
-        <w:t xml:space="preserve"/>
+        <w:t xml:space="preserve">http://d25301.edu35.ru/our-school/2011-05-12-11-53-48/89-  - Дополнительная общеобразовательная программа «Туризм», Краснов А.Ф.;
+</w:t>
+        <w:br/>
+        <w:t xml:space="preserve">
+</w:t>
+        <w:br/>
+        <w:t xml:space="preserve">http://cdtur.sochi-schools.ru/wp-content/uploads/2016/10/Sportivnoe-orientirovanie.pdf - Дополнительная общеобразовательная программа по спортивному ориентированию;
+</w:t>
+        <w:br/>
+        <w:t xml:space="preserve">
+</w:t>
+        <w:br/>
+        <w:t xml:space="preserve">http://turist.edu.yar.ru/konkursi_v_tsentre/turizm_normativnie_dokumenti/1_pravila_provedeniya_sorevnovaniy.pdf - Правила проведения и организации туристских соревнований среди учащихся;
+</w:t>
+        <w:br/>
+        <w:t xml:space="preserve">
+</w:t>
+        <w:br/>
+        <w:t xml:space="preserve">http://infopedia.su/7x5a09.html - Техника и тактика в туризме;
+</w:t>
+        <w:br/>
+        <w:t xml:space="preserve">
+</w:t>
+        <w:br/>
+        <w:t xml:space="preserve">https://www.youtube.com/watch?v=-OIozzLJs7U – наведение навесной переправы;
+</w:t>
+        <w:br/>
+        <w:t xml:space="preserve">
+</w:t>
+        <w:br/>
+        <w:t xml:space="preserve">https://www.youtube.com/watch?v=jik8fZTM7TY  - Наведение переправы. Пособие по туризму ИФКСиЗ САФУ
+</w:t>
+        <w:br/>
+        <w:t xml:space="preserve">
+</w:t>
+        <w:br/>
+        <w:t xml:space="preserve">http://www.uznaem-kak.ru/sposoby-perepravy-podrazdelenij-i-vidy-pereprav/ - Способы переправы подразделений и виды переправ;
+</w:t>
+        <w:br/>
+        <w:t xml:space="preserve">
+</w:t>
+        <w:br/>
+        <w:t xml:space="preserve">https://turclub-pik.ru/blog/kak-vyazat-turisticheskie-verevochnye-uzly/ - Туристические узлы: схемы, описания;
+</w:t>
+        <w:br/>
+        <w:t xml:space="preserve">
+</w:t>
+        <w:br/>
+        <w:t xml:space="preserve">http://turizmbyvaetraznim.com/спортивный-туризм/туристические-узлы - Туристические узлы, их предназначение;
+</w:t>
+        <w:br/>
+        <w:t xml:space="preserve">
+</w:t>
+        <w:br/>
+        <w:t xml:space="preserve">http://zatumanom.ru/articles/lyzhi/pravila-sorevnovanij-start-hronometrazh-finish-i-rezultaty/ - Правила соревнований - старт, хронометраж, финиш и результаты;
+</w:t>
+        <w:br/>
+        <w:t xml:space="preserve">
+</w:t>
+        <w:br/>
+        <w:t xml:space="preserve">http://lektsii.org/8-53841.html - Порядок старта, финиша и хронометраж
+</w:t>
+        <w:br/>
+        <w:t xml:space="preserve">
+</w:t>
+        <w:br/>
+        <w:t xml:space="preserve">http://russnowboard.com/wp-content/uploads/2015/12/pravila-snouborda.doc.pdf - Общие правила для всех соревнований.</w:t>
       </w:r>
     </w:p>
     <w:p>
@@ -5686,7 +5391,25 @@
         <w:rPr>
           <w:b w:val="0"/>
         </w:rPr>
-        <w:t xml:space="preserve"/>
+        <w:t xml:space="preserve">-педагогическое наблюдение
+</w:t>
+        <w:br/>
+        <w:t xml:space="preserve">
+</w:t>
+        <w:br/>
+        <w:t xml:space="preserve">-Выполнение тестовых заданий на знание терминологии и истории журналистике
+</w:t>
+        <w:br/>
+        <w:t xml:space="preserve">
+</w:t>
+        <w:br/>
+        <w:t xml:space="preserve">-Выполнение практических заданий
+</w:t>
+        <w:br/>
+        <w:t xml:space="preserve">
+</w:t>
+        <w:br/>
+        <w:t xml:space="preserve">-Устный и письменный опрос</w:t>
       </w:r>
     </w:p>
     <w:p>
@@ -5729,7 +5452,19 @@
         <w:rPr>
           <w:b w:val="0"/>
         </w:rPr>
-        <w:t xml:space="preserve"/>
+        <w:t xml:space="preserve">Результаты освоения образовательной программы отслеживаются 3 раза в год: первичная диагностика, промежуточная и итоговая, а также по итогам соревнований:
+</w:t>
+        <w:br/>
+        <w:t xml:space="preserve">
+</w:t>
+        <w:br/>
+        <w:t xml:space="preserve">- районные соревнования по спортивному ориентированию;
+</w:t>
+        <w:br/>
+        <w:t xml:space="preserve">
+</w:t>
+        <w:br/>
+        <w:t xml:space="preserve">- районные соревнования по туристскому мастерству.</w:t>
       </w:r>
     </w:p>
     <w:p>
@@ -5792,7 +5527,19 @@
         <w:rPr>
           <w:b w:val="0"/>
         </w:rPr>
-        <w:t xml:space="preserve"/>
+        <w:t xml:space="preserve">учебно-топографический карты;
+</w:t>
+        <w:br/>
+        <w:t xml:space="preserve">плакаты, схемы по технике туризма и технике безопасности;
+</w:t>
+        <w:br/>
+        <w:t xml:space="preserve">фото- и видеоматериалы, слайды;
+</w:t>
+        <w:br/>
+        <w:t xml:space="preserve">карточки-задания по оказанию первой медицинской помощи;
+</w:t>
+        <w:br/>
+        <w:t xml:space="preserve">обучающие и контрольные тесты по спортивному ориентированию.</w:t>
       </w:r>
     </w:p>
     <w:p>
@@ -5850,7 +5597,91 @@
           <w:b w:val="0"/>
           <w:lang w:val="en-US"/>
         </w:rPr>
-        <w:t xml:space="preserve"/>
+        <w:t xml:space="preserve">Список литературы
+</w:t>
+        <w:br/>
+        <w:t xml:space="preserve">
+</w:t>
+        <w:br/>
+        <w:t xml:space="preserve">Акудович Ю. В. «Рекомендации по определению и воспитанию общей физической подготовки туриста» / Ю.В. Акудович. - Минск, 2007 г.
+</w:t>
+        <w:br/>
+        <w:t xml:space="preserve">Аппенянский А. И. «Методика врачебно-педагогического контроля в туризме»/ А.И. Аппенянский. - Москва, 2008 г.
+</w:t>
+        <w:br/>
+        <w:t xml:space="preserve">Аркин Я.Г. и др. Горный туризм  / Я.Г. Аркин. – Таллин, 2011.
+</w:t>
+        <w:br/>
+        <w:t xml:space="preserve">Бойцова А.Т. «Конкурс педагогических достижений. Методика описания опыта дополнительного образования детей» / А.Т. Бойцова. – Москва, 2009 г.
+</w:t>
+        <w:br/>
+        <w:t xml:space="preserve"> Булгаков А.А. Велосипедный туризм для всех / А.А. Булгаков. –  М., 2010.
+</w:t>
+        <w:br/>
+        <w:t xml:space="preserve"> Васильев И.В. В помощь организаторам и инструкторам туризма / И.В. Васильев. – 2 изд. – М., 2009
+</w:t>
+        <w:br/>
+        <w:t xml:space="preserve"> Волович В.Г. Человек в экстремальных условиях природной среды / В.Г. Волович. – М., 2011.
+</w:t>
+        <w:br/>
+        <w:t xml:space="preserve"> Востоков И.Е. Классификация пешеходных маршрутов / И.Е. Востоков. – М., 2010.
+</w:t>
+        <w:br/>
+        <w:t xml:space="preserve"> Ганопольский В.И. Туризм и спортивное ориентирование: учебник для институтов и техникумов физической культуры / В.И. Ганопольский, Е.Я. Безносиков, В.Г. Булатов. –  М., 2007.
+</w:t>
+        <w:br/>
+        <w:t xml:space="preserve">Елаховский С.Б. Спортивное ориентирование на лыжах / С.Б. Елаховский. – М., 2014.
+</w:t>
+        <w:br/>
+        <w:t xml:space="preserve">Золотарева А.В. «Проблема результата и качества деятельности учреждений дополнительного образования детей»/А. В. Золотарева, Т.В. Ильина, Т.А. Цветкова. -  г.Ярославль, 2007 г.
+</w:t>
+        <w:br/>
+        <w:t xml:space="preserve">Конасова Н.Ю. «Социально-педагогические проблемы УДО» Методический практикум. / Н.Ю. Конасова - С.-Петербург, 2009 г.
+</w:t>
+        <w:br/>
+        <w:t xml:space="preserve">Лебедев О.Е. «Конкурс педагогических достижений: Методика описания опыта дополнительного образования детей»/ О.Е. Лебедев, Т.О. Ковелина, Н.Ю. Конасова, Р.У. Богданова. -  С.-Петербург, 2010г.
+</w:t>
+        <w:br/>
+        <w:t xml:space="preserve">Прохоров А.М. «Большая Российская энциклопедия»/А.М. Прохоров, В.Г. Панов, А.А. Гусев. –М.,  2013 г.
+</w:t>
+        <w:br/>
+        <w:t xml:space="preserve"> «Туризм и спортивное ориентирование»: учеб. пособие для студ. высш. пед. учеб. заведений – 2-е издание/Л.А. Вяткина, Е.В. Сидорчук, Д.Н. Немытов   – М.: Издательский центр «Академия», 2009. – 208 с.
+</w:t>
+        <w:br/>
+        <w:t xml:space="preserve">
+</w:t>
+        <w:br/>
+        <w:t xml:space="preserve">Интернет ресурсы:
+</w:t>
+        <w:br/>
+        <w:t xml:space="preserve">
+</w:t>
+        <w:br/>
+        <w:t xml:space="preserve">1. Варламов В.Г. Основы безопасности в пешем походе [Электронный ресурс]: В.Г. Варламов - Методические рекомендации – М. : Центральное рекламно-информационное бюро «Турист»,  2003г. – режим доступа:                                   http://tyr-zo.narod.ru/met/varl_bez.html#6 
+</w:t>
+        <w:br/>
+        <w:t xml:space="preserve">
+</w:t>
+        <w:br/>
+        <w:t xml:space="preserve">2.  Личное снаряжение для походов и туризма [Электронный ресурс] – режим доступа: http://www.vpoxod.ru/page/equipment/
+</w:t>
+        <w:br/>
+        <w:t xml:space="preserve">
+</w:t>
+        <w:br/>
+        <w:t xml:space="preserve">3. История Оренбургской области [Электронный ресурс] – режим доступа: http://www.orenobl.ru 
+</w:t>
+        <w:br/>
+        <w:t xml:space="preserve">
+</w:t>
+        <w:br/>
+        <w:t xml:space="preserve">4. Официальный сайт муниципального образования Тюльганский район Оренбургская область:  http://www.tulgan.oren.ru 
+</w:t>
+        <w:br/>
+        <w:t xml:space="preserve">
+</w:t>
+        <w:br/>
+        <w:t xml:space="preserve">5. Укладка рюкзака [Электронный ресурс]- режим доступа: http://kombat.com.ua/naboris/nabori8.html </w:t>
       </w:r>
     </w:p>
     <w:p>
